--- a/novel/present/小萌的文具盒/正文_第一话_第六章.docx
+++ b/novel/present/小萌的文具盒/正文_第一话_第六章.docx
@@ -29,333 +29,1175 @@
         <w:rPr>
           <w:rFonts w:hint="eastAsia"/>
         </w:rPr>
+        <w:t>小萌昨日很晚的时候与室友们回到了家，父母早就已经准备好了床铺和房间——尽管只有一个空房间的</w:t>
+      </w:r>
+      <w:r>
+        <w:rPr>
+          <w:rFonts w:hint="eastAsia"/>
+        </w:rPr>
+        <w:t>预用，没有办法，只能</w:t>
+      </w:r>
+      <w:r>
+        <w:rPr>
+          <w:rFonts w:hint="eastAsia"/>
+        </w:rPr>
+        <w:t>在地面上铺上三个人的床铺，</w:t>
+      </w:r>
+      <w:r>
+        <w:rPr>
+          <w:rFonts w:hint="eastAsia"/>
+        </w:rPr>
+        <w:t>委屈三个人挤一挤了。</w:t>
+      </w:r>
+      <w:r>
+        <w:rPr>
+          <w:rFonts w:hint="eastAsia"/>
+        </w:rPr>
+        <w:t>好在她们三个人并没有什么怨言。</w:t>
+      </w:r>
+    </w:p>
+    <w:p>
+      <w:pPr>
+        <w:spacing w:before="156" w:after="156"/>
+        <w:ind w:firstLine="420"/>
+      </w:pPr>
+      <w:r>
+        <w:rPr>
+          <w:rFonts w:hint="eastAsia"/>
+        </w:rPr>
+        <w:t>就算是假期，父母也是没有所谓的休息，也要前往单位所指定的地点进行考察和问卷，父母说因为是假期，所以出门的人应该会比平时多很多。</w:t>
+      </w:r>
+      <w:r>
+        <w:rPr>
+          <w:rFonts w:hint="eastAsia"/>
+        </w:rPr>
+        <w:t>而早餐也只是简单的三明治和荷包蛋</w:t>
+      </w:r>
+      <w:r>
+        <w:rPr>
+          <w:rFonts w:hint="eastAsia"/>
+        </w:rPr>
+        <w:t>最多配上一杯牛奶</w:t>
+      </w:r>
+      <w:r>
+        <w:rPr>
+          <w:rFonts w:hint="eastAsia"/>
+        </w:rPr>
+        <w:t>。</w:t>
+      </w:r>
+      <w:r>
+        <w:rPr>
+          <w:rFonts w:hint="eastAsia"/>
+        </w:rPr>
+        <w:t>但是小萌一行人并没有抱怨——实际上来说，她们三个人都很喜欢这样的早餐</w:t>
+      </w:r>
+      <w:r>
+        <w:rPr>
+          <w:rFonts w:hint="eastAsia"/>
+        </w:rPr>
+        <w:t>，</w:t>
+      </w:r>
+      <w:r>
+        <w:rPr>
+          <w:rFonts w:hint="eastAsia"/>
+        </w:rPr>
+        <w:t>吃早餐的时候，几个人还讲起了这几天的计划，当然，最开始的还是大脑担当的小桃了。</w:t>
+      </w:r>
+    </w:p>
+    <w:p>
+      <w:pPr>
+        <w:spacing w:before="156" w:after="156"/>
+        <w:ind w:firstLine="420"/>
+      </w:pPr>
+      <w:r>
+        <w:rPr>
+          <w:rFonts w:hint="eastAsia"/>
+        </w:rPr>
+        <w:t>小桃咽下去了最后一口荷包蛋，喝了一口牛奶，清了清嗓子，</w:t>
+      </w:r>
+      <w:r>
+        <w:rPr>
+          <w:rFonts w:hint="eastAsia"/>
+        </w:rPr>
+        <w:t>是十分凝重的表情看着小萌她们，“</w:t>
+      </w:r>
+      <w:r>
+        <w:rPr>
+          <w:rFonts w:hint="eastAsia"/>
+        </w:rPr>
+        <w:t>这次的计划，虽然只有几天，但是也已经是足够的时间了</w:t>
+      </w:r>
+      <w:r>
+        <w:rPr>
+          <w:rFonts w:hint="eastAsia"/>
+        </w:rPr>
+        <w:t>。围绕在小萌关于信的疑团里面的，是以下的几个关键点：一，是关于高中的回忆，二是关于苏缨这个人的事情，三是关于即将出版的小说《小萌的文具盒》。但是经过我调查，这三个月全国范围内</w:t>
+      </w:r>
+      <w:r>
+        <w:rPr>
+          <w:rFonts w:hint="eastAsia"/>
+        </w:rPr>
+        <w:t>，并没有什么市文化书廊要举办《小萌的文具盒》这本</w:t>
+      </w:r>
+      <w:r>
+        <w:rPr>
+          <w:rFonts w:hint="eastAsia"/>
+        </w:rPr>
+        <w:t>新书的预告，要么是两种可能——这是一个机密，或者是不存在的。</w:t>
+      </w:r>
+      <w:r>
+        <w:rPr>
+          <w:rFonts w:hint="eastAsia"/>
+        </w:rPr>
+        <w:t>这个事情留到后面再调查……”</w:t>
+      </w:r>
+    </w:p>
+    <w:p>
+      <w:pPr>
+        <w:spacing w:before="156" w:after="156"/>
+        <w:ind w:firstLine="420"/>
+      </w:pPr>
+      <w:r>
+        <w:rPr>
+          <w:rFonts w:hint="eastAsia"/>
+        </w:rPr>
+        <w:t>小米提出了疑问，“</w:t>
+      </w:r>
+      <w:r>
+        <w:rPr>
+          <w:rFonts w:hint="eastAsia"/>
+        </w:rPr>
+        <w:t>真的有机密的小说会发表？”</w:t>
+      </w:r>
+    </w:p>
+    <w:p>
+      <w:pPr>
+        <w:spacing w:before="156" w:after="156"/>
+        <w:ind w:firstLine="420"/>
+      </w:pPr>
+      <w:r>
+        <w:rPr>
+          <w:rFonts w:hint="eastAsia"/>
+        </w:rPr>
+        <w:t>小桃点了点头，“</w:t>
+      </w:r>
+      <w:r>
+        <w:rPr>
+          <w:rFonts w:hint="eastAsia"/>
+        </w:rPr>
+        <w:t>如果是经过国际书籍鉴赏终等认证的小说的话……是可以机密地举办发布会</w:t>
+      </w:r>
+      <w:r>
+        <w:rPr>
+          <w:rFonts w:hint="eastAsia"/>
+        </w:rPr>
+        <w:t>的</w:t>
+      </w:r>
+      <w:r>
+        <w:rPr>
+          <w:rFonts w:hint="eastAsia"/>
+        </w:rPr>
+        <w:t>，当然，或许只是没有发出预告罢了……</w:t>
+      </w:r>
+      <w:r>
+        <w:rPr>
+          <w:rFonts w:hint="eastAsia"/>
+        </w:rPr>
+        <w:t>现在我们的中心</w:t>
+      </w:r>
+      <w:r>
+        <w:rPr>
+          <w:rFonts w:hint="eastAsia"/>
+        </w:rPr>
+        <w:t>，是第一点和第二点，第一点的解决方法……便是询问高中和自己在一起的同学——</w:t>
+      </w:r>
+      <w:r>
+        <w:rPr>
+          <w:rFonts w:hint="eastAsia"/>
+        </w:rPr>
+        <w:t>实际上便是询问故友，二第二点则是可以在一点的途中解决。所以我们目前的目标，小萌……你还有你高中好友的联系方式吗？”</w:t>
+      </w:r>
+    </w:p>
+    <w:p>
+      <w:pPr>
+        <w:spacing w:before="156" w:after="156"/>
+        <w:ind w:firstLine="420"/>
+      </w:pPr>
+      <w:r>
+        <w:rPr>
+          <w:rFonts w:hint="eastAsia"/>
+        </w:rPr>
+        <w:t>小萌摇了摇脑袋，</w:t>
+      </w:r>
+      <w:r>
+        <w:rPr>
+          <w:rFonts w:hint="eastAsia"/>
+        </w:rPr>
+        <w:t>别说记不记得联系方式了，就连她们是什么名字，长什么样，都没有记忆了。</w:t>
+      </w:r>
+    </w:p>
+    <w:p>
+      <w:pPr>
+        <w:spacing w:before="156" w:after="156"/>
+        <w:ind w:firstLine="420"/>
+      </w:pPr>
+      <w:r>
+        <w:rPr>
+          <w:rFonts w:hint="eastAsia"/>
+        </w:rPr>
+        <w:t>“那样的话，高中的老师，还记得么？”</w:t>
+      </w:r>
+    </w:p>
+    <w:p>
+      <w:pPr>
+        <w:spacing w:before="156" w:after="156"/>
+        <w:ind w:firstLine="420"/>
+      </w:pPr>
+      <w:r>
+        <w:rPr>
+          <w:rFonts w:hint="eastAsia"/>
+        </w:rPr>
+        <w:t>小萌皱起了</w:t>
+      </w:r>
+      <w:r>
+        <w:rPr>
+          <w:rFonts w:hint="eastAsia"/>
+        </w:rPr>
+        <w:t>眉头，尽管还有些微妙的记忆，但是名字至少还是记得的</w:t>
+      </w:r>
+      <w:r>
+        <w:rPr>
+          <w:rFonts w:hint="eastAsia"/>
+        </w:rPr>
+        <w:t>，于是小萌微微地点了点头。</w:t>
+      </w:r>
+    </w:p>
+    <w:p>
+      <w:pPr>
+        <w:spacing w:before="156" w:after="156"/>
+        <w:ind w:firstLine="420"/>
+      </w:pPr>
+      <w:r>
+        <w:rPr>
+          <w:rFonts w:hint="eastAsia"/>
+        </w:rPr>
+        <w:t>“可是，现在是假期啊，学校应该不会开门的，”小米进入了谈话，“</w:t>
+      </w:r>
+      <w:r>
+        <w:rPr>
+          <w:rFonts w:hint="eastAsia"/>
+        </w:rPr>
+        <w:t>更何况是给几个毫不认识的陌生人……</w:t>
+      </w:r>
+      <w:r>
+        <w:rPr>
+          <w:rFonts w:hint="eastAsia"/>
+        </w:rPr>
+        <w:t>”</w:t>
+      </w:r>
+    </w:p>
+    <w:p>
+      <w:pPr>
+        <w:spacing w:before="156" w:after="156"/>
+        <w:ind w:firstLine="420"/>
+      </w:pPr>
+      <w:r>
+        <w:rPr>
+          <w:rFonts w:hint="eastAsia"/>
+        </w:rPr>
+        <w:t>小桃摇了摇脑袋，“谁说要去学校了，直接去老师的住处就行了”</w:t>
+      </w:r>
+    </w:p>
+    <w:p>
+      <w:pPr>
+        <w:spacing w:before="156" w:after="156"/>
+        <w:ind w:firstLine="420"/>
+      </w:pPr>
+      <w:r>
+        <w:rPr>
+          <w:rFonts w:hint="eastAsia"/>
+        </w:rPr>
+        <w:t>“可是，”小萌也皱起了眉头，“我们根本就不知道她住在哪里呀？”</w:t>
+      </w:r>
+    </w:p>
+    <w:p>
+      <w:pPr>
+        <w:spacing w:before="156" w:after="156"/>
+        <w:ind w:firstLine="420"/>
+        <w:rPr>
+          <w:rFonts w:hint="eastAsia"/>
+        </w:rPr>
+      </w:pPr>
+      <w:r>
+        <w:rPr>
+          <w:rFonts w:hint="eastAsia"/>
+        </w:rPr>
+        <w:t>小桃举起了自己的手机，</w:t>
+      </w:r>
+      <w:r>
+        <w:rPr>
+          <w:rFonts w:hint="eastAsia"/>
+        </w:rPr>
+        <w:t>“</w:t>
+      </w:r>
+      <w:r>
+        <w:rPr>
+          <w:rFonts w:hint="eastAsia"/>
+        </w:rPr>
+        <w:t>从这个政府的网站里面，寻找到了教育专栏，小萌的高中也在里面，可以</w:t>
+      </w:r>
+      <w:r>
+        <w:rPr>
+          <w:rFonts w:hint="eastAsia"/>
+        </w:rPr>
+        <w:t>轻松得获取</w:t>
+      </w:r>
+      <w:r>
+        <w:rPr>
+          <w:rFonts w:hint="eastAsia"/>
+        </w:rPr>
+        <w:t>指定老师得信息和联系方式，住在哪里打一下电话确认一下不就知道了么</w:t>
+      </w:r>
+      <w:r>
+        <w:rPr>
+          <w:rFonts w:hint="eastAsia"/>
+        </w:rPr>
+        <w:t>？</w:t>
+      </w:r>
+      <w:r>
+        <w:rPr>
+          <w:rFonts w:hint="eastAsia"/>
+        </w:rPr>
+        <w:t>既然是假期，那么老师</w:t>
+      </w:r>
+      <w:r>
+        <w:rPr>
+          <w:rFonts w:hint="eastAsia"/>
+        </w:rPr>
+        <w:t>的</w:t>
+      </w:r>
+      <w:r>
+        <w:rPr>
+          <w:rFonts w:hint="eastAsia"/>
+        </w:rPr>
+        <w:t>联系方式应该是可以连通的</w:t>
+      </w:r>
+      <w:r>
+        <w:rPr>
+          <w:rFonts w:hint="eastAsia"/>
+        </w:rPr>
+        <w:t>……对……这样的话</w:t>
+      </w:r>
+      <w:r>
+        <w:rPr>
+          <w:rFonts w:hint="eastAsia"/>
+        </w:rPr>
+        <w:t>……</w:t>
+      </w:r>
+      <w:r>
+        <w:rPr>
+          <w:rFonts w:hint="eastAsia"/>
+        </w:rPr>
+        <w:t>小萌，你所记得的老师的</w:t>
+      </w:r>
+      <w:r>
+        <w:rPr>
+          <w:rFonts w:hint="eastAsia"/>
+        </w:rPr>
+        <w:t>名字叫什么呢？</w:t>
+      </w:r>
+      <w:r>
+        <w:rPr>
+          <w:rFonts w:hint="eastAsia"/>
+        </w:rPr>
+        <w:t>”</w:t>
+      </w:r>
+    </w:p>
+    <w:p>
+      <w:pPr>
+        <w:spacing w:before="156" w:after="156"/>
+        <w:ind w:firstLine="420"/>
+      </w:pPr>
+      <w:r>
+        <w:rPr>
+          <w:rFonts w:hint="eastAsia"/>
+        </w:rPr>
+        <w:t>事情并没有十分顺利，因为查询到的电话号码居然是空号。但是好在从其他可以联系的老师那儿取得了小萌的班主任的地址。于是四个人就一同开始动身。因为实在这座城市的角</w:t>
+      </w:r>
+      <w:r>
+        <w:rPr>
+          <w:rFonts w:hint="eastAsia"/>
+        </w:rPr>
+        <w:lastRenderedPageBreak/>
+        <w:t>落村庄里，所以还是需要花一些时间的。</w:t>
+      </w:r>
+    </w:p>
+    <w:p>
+      <w:pPr>
+        <w:spacing w:before="156" w:after="156"/>
+        <w:ind w:firstLine="420"/>
+      </w:pPr>
+    </w:p>
+    <w:p>
+      <w:pPr>
+        <w:spacing w:before="156" w:after="156"/>
+        <w:ind w:firstLine="420"/>
+      </w:pPr>
+      <w:r>
+        <w:rPr>
+          <w:rFonts w:hint="eastAsia"/>
+        </w:rPr>
+        <w:t>大约在两个多小时之后，小萌按响了了老师的门铃，有一个</w:t>
+      </w:r>
+      <w:r>
+        <w:rPr>
+          <w:rFonts w:hint="eastAsia"/>
+        </w:rPr>
+        <w:t>扎着小麻花辫，</w:t>
+      </w:r>
+      <w:r>
+        <w:rPr>
+          <w:rFonts w:hint="eastAsia"/>
+        </w:rPr>
+        <w:t>十分可爱的小女孩开着门，有些胆怯地伸出脑袋，看到了一群不认识的人之后，就立刻一边喊着妈妈一边朝着里面跑。模样十分的可爱。</w:t>
+      </w:r>
+    </w:p>
+    <w:p>
+      <w:pPr>
+        <w:spacing w:before="156" w:after="156"/>
+        <w:ind w:firstLine="420"/>
+      </w:pPr>
+      <w:r>
+        <w:rPr>
+          <w:rFonts w:hint="eastAsia"/>
+        </w:rPr>
+        <w:t>不过在不久之后，一位年轻的女性转开了门把手，果然还是露出了疑惑的表情。</w:t>
+      </w:r>
+      <w:r>
+        <w:rPr>
+          <w:rFonts w:hint="eastAsia"/>
+        </w:rPr>
+        <w:t>她穿得是朴素的便装，胸口还围着围裙，</w:t>
+      </w:r>
+      <w:r>
+        <w:rPr>
+          <w:rFonts w:hint="eastAsia"/>
+        </w:rPr>
+        <w:t>身上透露出一股迷人的菜香味，</w:t>
+      </w:r>
+      <w:r>
+        <w:rPr>
+          <w:rFonts w:hint="eastAsia"/>
+        </w:rPr>
+        <w:t>大概是刚刚放下手中的</w:t>
+      </w:r>
+      <w:r>
+        <w:rPr>
+          <w:rFonts w:hint="eastAsia"/>
+        </w:rPr>
+        <w:t>饭菜走出来的。</w:t>
+      </w:r>
+      <w:r>
+        <w:rPr>
+          <w:rFonts w:hint="eastAsia"/>
+        </w:rPr>
+        <w:t>微微翘起的眉头，在四个人当中扫视了一眼之后，似乎发现了一个熟悉的面孔之后，才微微舒展开来。</w:t>
+      </w:r>
+      <w:r>
+        <w:rPr>
+          <w:rFonts w:hint="eastAsia"/>
+        </w:rPr>
+        <w:t>在后背扎着一条长长的麻花辫就与小女孩一样。这么说来，也发现了小萌在这位女性的背后微微地透出头来。</w:t>
+      </w:r>
+    </w:p>
+    <w:p>
+      <w:pPr>
+        <w:spacing w:before="156" w:after="156"/>
+        <w:ind w:firstLine="420"/>
+      </w:pPr>
+      <w:r>
+        <w:rPr>
+          <w:rFonts w:hint="eastAsia"/>
+        </w:rPr>
+        <w:t>“啊，是萌婷啊……怎么回事呢？</w:t>
+      </w:r>
+      <w:r>
+        <w:rPr>
+          <w:rFonts w:hint="eastAsia"/>
+        </w:rPr>
+        <w:t>”</w:t>
+      </w:r>
+    </w:p>
+    <w:p>
+      <w:pPr>
+        <w:spacing w:before="156" w:after="156"/>
+        <w:ind w:firstLine="420"/>
+      </w:pPr>
+      <w:r>
+        <w:rPr>
+          <w:rFonts w:hint="eastAsia"/>
+        </w:rPr>
+        <w:t>小萌点了点头，</w:t>
+      </w:r>
+      <w:r>
+        <w:rPr>
+          <w:rFonts w:hint="eastAsia"/>
+        </w:rPr>
+        <w:t>“老师，其实我是想过来聊一下我高中时期的事情……”</w:t>
+      </w:r>
+    </w:p>
+    <w:p>
+      <w:pPr>
+        <w:spacing w:before="156" w:after="156"/>
+        <w:ind w:firstLine="420"/>
+      </w:pPr>
+      <w:r>
+        <w:rPr>
+          <w:rFonts w:hint="eastAsia"/>
+        </w:rPr>
+        <w:t>就在小萌在说话的时候，那个小女孩弱弱地插上了一句话，“</w:t>
+      </w:r>
+      <w:r>
+        <w:rPr>
+          <w:rFonts w:hint="eastAsia"/>
+        </w:rPr>
+        <w:t>妈妈，这些姐姐是谁呀？”</w:t>
+      </w:r>
+    </w:p>
+    <w:p>
+      <w:pPr>
+        <w:spacing w:before="156" w:after="156"/>
+        <w:ind w:firstLine="420"/>
+      </w:pPr>
+      <w:r>
+        <w:rPr>
+          <w:rFonts w:hint="eastAsia"/>
+        </w:rPr>
+        <w:t>老师</w:t>
+      </w:r>
+      <w:r>
+        <w:rPr>
+          <w:rFonts w:hint="eastAsia"/>
+        </w:rPr>
+        <w:t>微微地摸着小女孩的头，</w:t>
+      </w:r>
+      <w:r>
+        <w:rPr>
+          <w:rFonts w:hint="eastAsia"/>
+        </w:rPr>
+        <w:t>莞尔一笑，</w:t>
+      </w:r>
+      <w:r>
+        <w:rPr>
+          <w:rFonts w:hint="eastAsia"/>
+        </w:rPr>
+        <w:t>“</w:t>
+      </w:r>
+      <w:r>
+        <w:rPr>
+          <w:rFonts w:hint="eastAsia"/>
+        </w:rPr>
+        <w:t>这是远道而来的客人哦……萌婷，这么远来一定很累了吧……我刚好做完了午饭，要不，先进来吃一会儿再说吧……</w:t>
+      </w:r>
+      <w:r>
+        <w:rPr>
+          <w:rFonts w:hint="eastAsia"/>
+        </w:rPr>
+        <w:t>”</w:t>
+      </w:r>
+    </w:p>
+    <w:p>
+      <w:pPr>
+        <w:spacing w:before="156" w:after="156"/>
+        <w:ind w:firstLine="420"/>
+      </w:pPr>
+      <w:r>
+        <w:rPr>
+          <w:rFonts w:hint="eastAsia"/>
+        </w:rPr>
+        <w:t>在老师的劝诱之下，小萌一行人最终接受了其好意，留下来食用了一顿。</w:t>
+      </w:r>
+      <w:r>
+        <w:rPr>
+          <w:rFonts w:hint="eastAsia"/>
+        </w:rPr>
+        <w:t>老师家的饭菜有一种说不出来的味道，</w:t>
+      </w:r>
+      <w:r>
+        <w:rPr>
+          <w:rFonts w:hint="eastAsia"/>
+        </w:rPr>
+        <w:t>小女孩也十分可爱地吃着饭。</w:t>
+      </w:r>
+      <w:r>
+        <w:rPr>
+          <w:rFonts w:hint="eastAsia"/>
+        </w:rPr>
+        <w:t>但是因为实在不熟悉，所以小萌一行人也根本没有说一句话，而老师和小女孩却一直在微笑地说，场面一度十分尴尬</w:t>
+      </w:r>
+      <w:r>
+        <w:rPr>
+          <w:rFonts w:hint="eastAsia"/>
+        </w:rPr>
+        <w:t>。直到大约三十分钟之后，饭事才算解决。</w:t>
+      </w:r>
+    </w:p>
+    <w:p>
+      <w:pPr>
+        <w:spacing w:before="156" w:after="156"/>
+        <w:ind w:firstLine="420"/>
+      </w:pPr>
+      <w:r>
+        <w:rPr>
+          <w:rFonts w:hint="eastAsia"/>
+        </w:rPr>
+        <w:t>老师一句，“小艾，快去房间里把作业做好吧……妈妈有些事情要和这个姐姐说话”，小女孩便乖乖地跑向了楼梯，随后在转角处消失了踪影。</w:t>
+      </w:r>
+    </w:p>
+    <w:p>
+      <w:pPr>
+        <w:spacing w:before="156" w:after="156"/>
+        <w:ind w:firstLine="420"/>
+      </w:pPr>
+      <w:r>
+        <w:rPr>
+          <w:rFonts w:hint="eastAsia"/>
+        </w:rPr>
+        <w:t>“老师，这是</w:t>
+      </w:r>
+      <w:r>
+        <w:rPr>
+          <w:rFonts w:hint="eastAsia"/>
+        </w:rPr>
+        <w:t>您</w:t>
+      </w:r>
+      <w:r>
+        <w:rPr>
+          <w:rFonts w:hint="eastAsia"/>
+        </w:rPr>
+        <w:t>的孩子吗？</w:t>
+      </w:r>
+      <w:r>
+        <w:rPr>
+          <w:rFonts w:hint="eastAsia"/>
+        </w:rPr>
+        <w:t>这么大了么……可是从来也没有听说您有一个女儿呀？</w:t>
+      </w:r>
+      <w:r>
+        <w:rPr>
+          <w:rFonts w:hint="eastAsia"/>
+        </w:rPr>
+        <w:t>”</w:t>
+      </w:r>
+      <w:r>
+        <w:rPr>
+          <w:rFonts w:hint="eastAsia"/>
+        </w:rPr>
+        <w:t>小萌坐在座位上，用餐巾纸擦着自己的嘴角。</w:t>
+      </w:r>
+    </w:p>
+    <w:p>
+      <w:pPr>
+        <w:spacing w:before="156" w:after="156"/>
+        <w:ind w:firstLine="420"/>
+      </w:pPr>
+      <w:r>
+        <w:rPr>
+          <w:rFonts w:hint="eastAsia"/>
+        </w:rPr>
+        <w:t>老师微微地点了点头，“</w:t>
+      </w:r>
+      <w:r>
+        <w:rPr>
+          <w:rFonts w:hint="eastAsia"/>
+        </w:rPr>
+        <w:t>在学校里，怎么能传出老师的私人家事呢？</w:t>
+      </w:r>
+      <w:r>
+        <w:rPr>
+          <w:rFonts w:hint="eastAsia"/>
+        </w:rPr>
+        <w:t>其实在两年前，也就是你们高中毕业的那一年，</w:t>
+      </w:r>
+      <w:r>
+        <w:rPr>
+          <w:rFonts w:hint="eastAsia"/>
+        </w:rPr>
+        <w:t>我和我丈夫离婚了</w:t>
+      </w:r>
+      <w:r>
+        <w:rPr>
+          <w:rFonts w:hint="eastAsia"/>
+        </w:rPr>
+        <w:t>……当然这件事情和你们小孩子没有关系，</w:t>
+      </w:r>
+      <w:r>
+        <w:rPr>
+          <w:rFonts w:hint="eastAsia"/>
+        </w:rPr>
+        <w:t>我当时的所有重心在你们的身上，所以也就根本没有多想</w:t>
+      </w:r>
+      <w:r>
+        <w:rPr>
+          <w:rFonts w:hint="eastAsia"/>
+        </w:rPr>
+        <w:t>……谁知道他真的走了……</w:t>
+      </w:r>
+      <w:r>
+        <w:rPr>
+          <w:rFonts w:hint="eastAsia"/>
+        </w:rPr>
+        <w:t>”</w:t>
+      </w:r>
+    </w:p>
+    <w:p>
+      <w:pPr>
+        <w:spacing w:before="156" w:after="156"/>
+        <w:ind w:firstLine="420"/>
+      </w:pPr>
+      <w:r>
+        <w:rPr>
+          <w:rFonts w:hint="eastAsia"/>
+        </w:rPr>
+        <w:t>说到这里，老师的眼神泛着闪烁的东西，“啊，对了，这三位应该是陌生的面孔，应该不是我教过的学生吧？”</w:t>
+      </w:r>
+    </w:p>
+    <w:p>
+      <w:pPr>
+        <w:spacing w:before="156" w:after="156"/>
+        <w:ind w:firstLine="420"/>
+      </w:pPr>
+      <w:r>
+        <w:rPr>
+          <w:rFonts w:hint="eastAsia"/>
+        </w:rPr>
+        <w:t>小桃点了点头，“</w:t>
+      </w:r>
+      <w:r>
+        <w:rPr>
+          <w:rFonts w:hint="eastAsia"/>
+        </w:rPr>
+        <w:t>我们是小萌的大学同学，这次回来，是想要了解一些她高中时期的事情……</w:t>
+      </w:r>
+      <w:r>
+        <w:rPr>
+          <w:rFonts w:hint="eastAsia"/>
+        </w:rPr>
+        <w:t>”</w:t>
+      </w:r>
+    </w:p>
+    <w:p>
+      <w:pPr>
+        <w:spacing w:before="156" w:after="156"/>
+        <w:ind w:firstLine="420"/>
+      </w:pPr>
+      <w:r>
+        <w:rPr>
+          <w:rFonts w:hint="eastAsia"/>
+        </w:rPr>
+        <w:t>老师微微地皱起了眉头，“高中时期的事情……吗？</w:t>
+      </w:r>
+      <w:r>
+        <w:rPr>
+          <w:rFonts w:hint="eastAsia"/>
+        </w:rPr>
+        <w:t>我在那一段时期的确是带着萌婷的班级，是想知道一些什么样的事情呢？”</w:t>
+      </w:r>
+    </w:p>
+    <w:p>
+      <w:pPr>
+        <w:spacing w:before="156" w:after="156"/>
+        <w:ind w:firstLine="420"/>
+      </w:pPr>
+      <w:r>
+        <w:rPr>
+          <w:rFonts w:hint="eastAsia"/>
+        </w:rPr>
+        <w:t>小桃和小萌对视了一眼</w:t>
+      </w:r>
+      <w:r>
+        <w:rPr>
+          <w:rFonts w:hint="eastAsia"/>
+        </w:rPr>
+        <w:t>，小桃抓起手机，似乎在写着什么似的，</w:t>
+      </w:r>
+      <w:r>
+        <w:rPr>
+          <w:rFonts w:hint="eastAsia"/>
+        </w:rPr>
+        <w:t>“</w:t>
+      </w:r>
+      <w:r>
+        <w:rPr>
+          <w:rFonts w:hint="eastAsia"/>
+        </w:rPr>
+        <w:t>那么……首先，就是关于小萌高中时期的表现，或者成绩什么的……”</w:t>
+      </w:r>
+    </w:p>
+    <w:p>
+      <w:pPr>
+        <w:spacing w:before="156" w:after="156"/>
+        <w:ind w:firstLine="420"/>
+      </w:pPr>
+      <w:r>
+        <w:rPr>
+          <w:rFonts w:hint="eastAsia"/>
+        </w:rPr>
+        <w:t>老师微微昂起头，在思考着什么，“</w:t>
+      </w:r>
+      <w:r>
+        <w:rPr>
+          <w:rFonts w:hint="eastAsia"/>
+        </w:rPr>
+        <w:t>萌婷的高中时期的表现啊……两年过去了我也记不太清了……不过似乎是十分乖巧的，对，就和小艾一样……十分乖巧，成绩的话似乎并没有</w:t>
+      </w:r>
+      <w:r>
+        <w:rPr>
+          <w:rFonts w:hint="eastAsia"/>
+        </w:rPr>
+        <w:lastRenderedPageBreak/>
+        <w:t>那么尽如人意，因为我有过一些印象是在角落里安慰考试成绩落后的她。”</w:t>
+      </w:r>
+    </w:p>
+    <w:p>
+      <w:pPr>
+        <w:spacing w:before="156" w:after="156"/>
+        <w:ind w:firstLine="420"/>
+      </w:pPr>
+      <w:r>
+        <w:rPr>
+          <w:rFonts w:hint="eastAsia"/>
+        </w:rPr>
+        <w:t>小萌的脸颊微微地露出红色。</w:t>
+      </w:r>
+    </w:p>
+    <w:p>
+      <w:pPr>
+        <w:spacing w:before="156" w:after="156"/>
+        <w:ind w:firstLine="420"/>
+      </w:pPr>
+      <w:r>
+        <w:rPr>
+          <w:rFonts w:hint="eastAsia"/>
+        </w:rPr>
+        <w:t>“成绩大概只有中下水平吧……因为总是有作业错太多被其他老师骂……不过我改数学，所以我还是大概能清楚萌婷的理解能力的，大概的确就只有中下水平”</w:t>
+      </w:r>
+    </w:p>
+    <w:p>
+      <w:pPr>
+        <w:spacing w:before="156" w:after="156"/>
+        <w:ind w:firstLine="420"/>
+      </w:pPr>
+      <w:r>
+        <w:rPr>
+          <w:rFonts w:hint="eastAsia"/>
+        </w:rPr>
+        <w:t>“那……小萌高中时期，在班级里面有没有什么很要好的朋友呢？”</w:t>
+      </w:r>
+    </w:p>
+    <w:p>
+      <w:pPr>
+        <w:spacing w:before="156" w:after="156"/>
+        <w:ind w:firstLine="420"/>
+      </w:pPr>
+      <w:r>
+        <w:rPr>
+          <w:rFonts w:hint="eastAsia"/>
+        </w:rPr>
+        <w:t>老师被这个问题问懵了，“</w:t>
+      </w:r>
+      <w:r>
+        <w:rPr>
+          <w:rFonts w:hint="eastAsia"/>
+        </w:rPr>
+        <w:t>啊，这个啊……要说好朋友，似乎也并不像是好朋友，因为平常并不是很多时间在一起，只不过会偶尔说说话而已的倒是有几个……</w:t>
+      </w:r>
+      <w:r>
+        <w:rPr>
+          <w:rFonts w:hint="eastAsia"/>
+        </w:rPr>
+        <w:t>因为萌婷总是要求一个人的座位，拒绝与任何人拼桌，不论是男生还是女生，所以总给人一种十分孤僻的感觉……哦我想起来了，当时我甚至还和萌婷谈过这些事情……不过她的态度倒是十分地冷淡……</w:t>
+      </w:r>
+      <w:r>
+        <w:rPr>
+          <w:rFonts w:hint="eastAsia"/>
+        </w:rPr>
+        <w:t>问这些干什么呀？”</w:t>
+      </w:r>
+    </w:p>
+    <w:p>
+      <w:pPr>
+        <w:spacing w:before="156" w:after="156"/>
+        <w:ind w:firstLine="420"/>
+      </w:pPr>
+      <w:r>
+        <w:rPr>
+          <w:rFonts w:hint="eastAsia"/>
+        </w:rPr>
+        <w:t>小桃的神情，像是要发现了什么秘密一样，“</w:t>
+      </w:r>
+      <w:r>
+        <w:rPr>
+          <w:rFonts w:hint="eastAsia"/>
+        </w:rPr>
+        <w:t>老师，您有毕业相册吗？”</w:t>
+      </w:r>
+    </w:p>
+    <w:p>
+      <w:pPr>
+        <w:spacing w:before="156" w:after="156"/>
+        <w:ind w:firstLine="420"/>
+      </w:pPr>
+      <w:r>
+        <w:rPr>
+          <w:rFonts w:hint="eastAsia"/>
+        </w:rPr>
+        <w:t>老师听了小桃的问题之后，才鼓起掌来，像是发现了什么一样，“啊，对啊，按着相册看，应该能想起更多的事情……</w:t>
+      </w:r>
+      <w:r>
+        <w:rPr>
+          <w:rFonts w:hint="eastAsia"/>
+        </w:rPr>
+        <w:t>你们稍稍等一等哦……我去二楼的书房去找一下相册——”</w:t>
+      </w:r>
+    </w:p>
+    <w:p>
+      <w:pPr>
+        <w:spacing w:before="156" w:after="156"/>
+        <w:ind w:firstLine="420"/>
+      </w:pPr>
+      <w:r>
+        <w:rPr>
+          <w:rFonts w:hint="eastAsia"/>
+        </w:rPr>
+        <w:t>老师离开了一楼的起居室，小萌四个人并排坐在沙发之上。</w:t>
+      </w:r>
+    </w:p>
+    <w:p>
+      <w:pPr>
+        <w:spacing w:before="156" w:after="156"/>
+        <w:ind w:firstLine="420"/>
+      </w:pPr>
+      <w:r>
+        <w:rPr>
+          <w:rFonts w:hint="eastAsia"/>
+        </w:rPr>
+        <w:t>“确定没有什么问题吗？这个老师……总感觉忘记的东西都太多了吧……还有……小萌，你是怎么看的，关于老师所说的，你的性格”</w:t>
+      </w:r>
+      <w:r>
+        <w:rPr>
+          <w:rFonts w:hint="eastAsia"/>
+        </w:rPr>
+        <w:t>小桃按了一下手机屏幕。</w:t>
+      </w:r>
+    </w:p>
+    <w:p>
+      <w:pPr>
+        <w:spacing w:before="156" w:after="156"/>
+        <w:ind w:firstLine="420"/>
+      </w:pPr>
+      <w:r>
+        <w:rPr>
+          <w:rFonts w:hint="eastAsia"/>
+        </w:rPr>
+        <w:t>小萌摇了摇脑袋，其实自己也不知道。因为对于高中时期的回应总是模糊的，所以根本就无法判别真假，如果按照老师所说的那种性格，小萌应该更加不会和现在的室友三人成为好朋</w:t>
+      </w:r>
+      <w:r>
+        <w:rPr>
+          <w:rFonts w:hint="eastAsia"/>
+        </w:rPr>
+        <w:t>友。</w:t>
+      </w:r>
+    </w:p>
+    <w:p>
+      <w:pPr>
+        <w:spacing w:before="156" w:after="156"/>
+        <w:ind w:firstLine="420"/>
+      </w:pPr>
+      <w:r>
+        <w:rPr>
+          <w:rFonts w:hint="eastAsia"/>
+        </w:rPr>
+        <w:t>小梨点了点头，“对啊，虽然小萌的确是有些内向，不过也不会这么阴暗的吧……什么拒绝与任何人拼桌……难道是叛逆期？”</w:t>
+      </w:r>
+    </w:p>
+    <w:p>
+      <w:pPr>
+        <w:spacing w:before="156" w:after="156"/>
+        <w:ind w:firstLine="420"/>
+      </w:pPr>
+      <w:r>
+        <w:rPr>
+          <w:rFonts w:hint="eastAsia"/>
+        </w:rPr>
+        <w:t>小萌冷笑着搪塞过去。</w:t>
+      </w:r>
+    </w:p>
+    <w:p>
+      <w:pPr>
+        <w:spacing w:before="156" w:after="156"/>
+        <w:ind w:firstLine="420"/>
+      </w:pPr>
+      <w:r>
+        <w:rPr>
+          <w:rFonts w:hint="eastAsia"/>
+        </w:rPr>
+        <w:t>大约在二十分钟过后，老师抓着一本厚厚的相册，走了下来</w:t>
+      </w:r>
+      <w:r>
+        <w:rPr>
+          <w:rFonts w:hint="eastAsia"/>
+        </w:rPr>
+        <w:t>，并且向我们解释着高中时期的一些照片的拍摄时间和拍摄地点，最终似乎回想起来了一些事情。</w:t>
+      </w:r>
+    </w:p>
+    <w:p>
+      <w:pPr>
+        <w:spacing w:before="156" w:after="156"/>
+        <w:ind w:firstLine="420"/>
+      </w:pPr>
+      <w:r>
+        <w:rPr>
+          <w:rFonts w:hint="eastAsia"/>
+        </w:rPr>
+        <w:t>老师指着照片上两个笑起来十分腼腆的女孩，“</w:t>
+      </w:r>
+      <w:r>
+        <w:rPr>
+          <w:rFonts w:hint="eastAsia"/>
+        </w:rPr>
+        <w:t>就是这两个女孩……阮诗语和阮诗琦，这两个女孩子似乎就是那个和你比较亲近的女孩儿……不过也难怪……你们毕业之后，都不是去同一个学校，两个人还是成绩勉强地进入了她们理想的大学，但是你却落榜了……我现在想起来了……</w:t>
+      </w:r>
+      <w:r>
+        <w:rPr>
+          <w:rFonts w:hint="eastAsia"/>
+        </w:rPr>
+        <w:t>萌婷，你和她们应该是好朋友……</w:t>
+      </w:r>
+      <w:r>
+        <w:rPr>
+          <w:rFonts w:hint="eastAsia"/>
+        </w:rPr>
+        <w:t>可是……这些事情萌婷，你不记得了么？”</w:t>
+      </w:r>
+    </w:p>
+    <w:p>
+      <w:pPr>
+        <w:spacing w:before="156" w:after="156"/>
+        <w:ind w:firstLine="420"/>
+      </w:pPr>
+      <w:r>
+        <w:rPr>
+          <w:rFonts w:hint="eastAsia"/>
+        </w:rPr>
+        <w:t>萌婷点了点头。</w:t>
+      </w:r>
+    </w:p>
+    <w:p>
+      <w:pPr>
+        <w:spacing w:before="156" w:after="156"/>
+        <w:ind w:firstLine="420"/>
+      </w:pPr>
+      <w:r>
+        <w:rPr>
+          <w:rFonts w:hint="eastAsia"/>
+        </w:rPr>
         <w:t>小</w:t>
       </w:r>
-      <w:proofErr w:type="gramStart"/>
-      <w:r>
-        <w:rPr>
-          <w:rFonts w:hint="eastAsia"/>
-        </w:rPr>
-        <w:t>萌昨日</w:t>
-      </w:r>
-      <w:proofErr w:type="gramEnd"/>
-      <w:r>
-        <w:rPr>
-          <w:rFonts w:hint="eastAsia"/>
-        </w:rPr>
-        <w:t>很晚的时候与室友们回到了家，父母早就已经准备好了床铺和房间——尽管只有一个空房间的</w:t>
-      </w:r>
-      <w:r>
-        <w:rPr>
-          <w:rFonts w:hint="eastAsia"/>
-        </w:rPr>
-        <w:t>预用，没有办法，只能</w:t>
-      </w:r>
-      <w:r>
-        <w:rPr>
-          <w:rFonts w:hint="eastAsia"/>
-        </w:rPr>
-        <w:t>在地面上铺上三个人的床铺，</w:t>
-      </w:r>
-      <w:r>
-        <w:rPr>
-          <w:rFonts w:hint="eastAsia"/>
-        </w:rPr>
-        <w:t>委屈三个人挤一挤了。</w:t>
-      </w:r>
-      <w:r>
-        <w:rPr>
-          <w:rFonts w:hint="eastAsia"/>
-        </w:rPr>
-        <w:t>好在她们三个人并没有什么怨言。</w:t>
-      </w:r>
-    </w:p>
-    <w:p>
-      <w:pPr>
-        <w:spacing w:before="156" w:after="156"/>
-        <w:ind w:firstLine="420"/>
-      </w:pPr>
-      <w:r>
-        <w:rPr>
-          <w:rFonts w:hint="eastAsia"/>
-        </w:rPr>
-        <w:t>就算是假期，父母也是没有所谓的休息，也要前往单位所指定的地点进行考察和问卷，父母说因为是假期，所以出门的人应该会比平时多很多。</w:t>
-      </w:r>
-      <w:r>
-        <w:rPr>
-          <w:rFonts w:hint="eastAsia"/>
-        </w:rPr>
-        <w:t>而早餐也只是简单的三明治和荷包蛋</w:t>
-      </w:r>
-      <w:r>
-        <w:rPr>
-          <w:rFonts w:hint="eastAsia"/>
-        </w:rPr>
-        <w:t>最多配上一杯牛奶</w:t>
-      </w:r>
-      <w:r>
-        <w:rPr>
-          <w:rFonts w:hint="eastAsia"/>
-        </w:rPr>
-        <w:t>。</w:t>
-      </w:r>
-      <w:r>
-        <w:rPr>
-          <w:rFonts w:hint="eastAsia"/>
-        </w:rPr>
-        <w:t>但是小</w:t>
-      </w:r>
-      <w:proofErr w:type="gramStart"/>
-      <w:r>
-        <w:rPr>
-          <w:rFonts w:hint="eastAsia"/>
-        </w:rPr>
-        <w:t>萌一行</w:t>
-      </w:r>
-      <w:proofErr w:type="gramEnd"/>
-      <w:r>
-        <w:rPr>
-          <w:rFonts w:hint="eastAsia"/>
-        </w:rPr>
-        <w:t>人并没有抱怨——实际上来说，她们三个人都很喜欢这样的早餐</w:t>
-      </w:r>
-      <w:r>
-        <w:rPr>
-          <w:rFonts w:hint="eastAsia"/>
-        </w:rPr>
-        <w:t>，</w:t>
-      </w:r>
-      <w:r>
-        <w:rPr>
-          <w:rFonts w:hint="eastAsia"/>
-        </w:rPr>
-        <w:t>吃早餐的时候，几个人还讲起了这几天的计划，当然，最开始的还是大脑担当的小桃了。</w:t>
-      </w:r>
-    </w:p>
-    <w:p>
-      <w:pPr>
-        <w:spacing w:before="156" w:after="156"/>
-        <w:ind w:firstLine="420"/>
-      </w:pPr>
-      <w:r>
-        <w:rPr>
-          <w:rFonts w:hint="eastAsia"/>
-        </w:rPr>
-        <w:t>小桃咽下去了最后一口荷包蛋，喝了一口牛奶，清了清嗓子，</w:t>
-      </w:r>
-      <w:r>
-        <w:rPr>
-          <w:rFonts w:hint="eastAsia"/>
-        </w:rPr>
-        <w:t>是</w:t>
-      </w:r>
-      <w:proofErr w:type="gramStart"/>
-      <w:r>
-        <w:rPr>
-          <w:rFonts w:hint="eastAsia"/>
-        </w:rPr>
-        <w:t>十分</w:t>
-      </w:r>
-      <w:proofErr w:type="gramEnd"/>
-      <w:r>
-        <w:rPr>
-          <w:rFonts w:hint="eastAsia"/>
-        </w:rPr>
-        <w:t>凝重的表情看着小萌她们，“</w:t>
-      </w:r>
-      <w:r>
-        <w:rPr>
-          <w:rFonts w:hint="eastAsia"/>
-        </w:rPr>
-        <w:t>这次的计划，虽然只有几天，但是也已经是足够的时间了</w:t>
-      </w:r>
-      <w:r>
-        <w:rPr>
-          <w:rFonts w:hint="eastAsia"/>
-        </w:rPr>
-        <w:t>。围绕在小萌关于信的疑团里面的，是以下的几个关键点：</w:t>
-      </w:r>
-      <w:proofErr w:type="gramStart"/>
-      <w:r>
-        <w:rPr>
-          <w:rFonts w:hint="eastAsia"/>
-        </w:rPr>
-        <w:t>一</w:t>
-      </w:r>
-      <w:proofErr w:type="gramEnd"/>
-      <w:r>
-        <w:rPr>
-          <w:rFonts w:hint="eastAsia"/>
-        </w:rPr>
-        <w:t>，是关于高中的回忆，二是关于苏缨这个人的事情，三是关于即将出版的小说《小萌的文具盒》。但是经过我调查，这三个月全国范围内</w:t>
-      </w:r>
-      <w:r>
-        <w:rPr>
-          <w:rFonts w:hint="eastAsia"/>
-        </w:rPr>
-        <w:t>，并没有什么市文化书廊要举办《小萌的文具盒》这本</w:t>
-      </w:r>
-      <w:r>
-        <w:rPr>
-          <w:rFonts w:hint="eastAsia"/>
-        </w:rPr>
-        <w:t>新书的预告，要么是两种可能——这是一个机密，或者是不存在的。</w:t>
-      </w:r>
-      <w:r>
-        <w:rPr>
-          <w:rFonts w:hint="eastAsia"/>
-        </w:rPr>
-        <w:t>这个事情留到后面再调查……”</w:t>
-      </w:r>
-    </w:p>
-    <w:p>
-      <w:pPr>
-        <w:spacing w:before="156" w:after="156"/>
-        <w:ind w:firstLine="420"/>
-      </w:pPr>
-      <w:r>
-        <w:rPr>
-          <w:rFonts w:hint="eastAsia"/>
-        </w:rPr>
-        <w:t>小米提出了疑问，“</w:t>
-      </w:r>
-      <w:r>
-        <w:rPr>
-          <w:rFonts w:hint="eastAsia"/>
-        </w:rPr>
-        <w:t>真的有机密的小说会发表？”</w:t>
-      </w:r>
-    </w:p>
-    <w:p>
-      <w:pPr>
-        <w:spacing w:before="156" w:after="156"/>
-        <w:ind w:firstLine="420"/>
-      </w:pPr>
-      <w:r>
-        <w:rPr>
-          <w:rFonts w:hint="eastAsia"/>
-        </w:rPr>
-        <w:t>小桃点了点头，“</w:t>
-      </w:r>
-      <w:r>
-        <w:rPr>
-          <w:rFonts w:hint="eastAsia"/>
-        </w:rPr>
-        <w:t>如果是经过国际书籍鉴赏终等认证的小说的话……是可以机密地举办发布会</w:t>
-      </w:r>
-      <w:r>
-        <w:rPr>
-          <w:rFonts w:hint="eastAsia"/>
-        </w:rPr>
-        <w:t>的</w:t>
-      </w:r>
-      <w:r>
-        <w:rPr>
-          <w:rFonts w:hint="eastAsia"/>
-        </w:rPr>
-        <w:t>，当然，或许只是没有发出预告罢了……</w:t>
-      </w:r>
-      <w:r>
-        <w:rPr>
-          <w:rFonts w:hint="eastAsia"/>
-        </w:rPr>
-        <w:t>现在我们的中心</w:t>
-      </w:r>
-      <w:r>
-        <w:rPr>
-          <w:rFonts w:hint="eastAsia"/>
-        </w:rPr>
-        <w:t>，是第一点和第二点，第一点的解决方法……便是询问高中和自己在一起的同学——</w:t>
-      </w:r>
-      <w:r>
-        <w:rPr>
-          <w:rFonts w:hint="eastAsia"/>
-        </w:rPr>
-        <w:t>实际上便是询问故友，二第二点则是可以在一点的途中解决。所以我们目前的目标，小萌……你还有你高中好友的联系方式吗？”</w:t>
-      </w:r>
-    </w:p>
-    <w:p>
-      <w:pPr>
-        <w:spacing w:before="156" w:after="156"/>
-        <w:ind w:firstLine="420"/>
-      </w:pPr>
-      <w:r>
-        <w:rPr>
-          <w:rFonts w:hint="eastAsia"/>
-        </w:rPr>
-        <w:t>小萌摇了摇脑袋，</w:t>
-      </w:r>
-      <w:r>
-        <w:rPr>
-          <w:rFonts w:hint="eastAsia"/>
-        </w:rPr>
-        <w:t>别说记不记得联系方式了，就连她们是什么名字，长什么样，都没有记忆了。</w:t>
-      </w:r>
-    </w:p>
-    <w:p>
-      <w:pPr>
-        <w:spacing w:before="156" w:after="156"/>
-        <w:ind w:firstLine="420"/>
-      </w:pPr>
-      <w:r>
-        <w:rPr>
-          <w:rFonts w:hint="eastAsia"/>
-        </w:rPr>
-        <w:t>“那样的话，高中的老师，还记得么？”</w:t>
-      </w:r>
-    </w:p>
-    <w:p>
-      <w:pPr>
-        <w:spacing w:before="156" w:after="156"/>
-        <w:ind w:firstLine="420"/>
-      </w:pPr>
-      <w:proofErr w:type="gramStart"/>
-      <w:r>
-        <w:rPr>
-          <w:rFonts w:hint="eastAsia"/>
-        </w:rPr>
-        <w:t>小萌皱起</w:t>
-      </w:r>
-      <w:proofErr w:type="gramEnd"/>
-      <w:r>
-        <w:rPr>
-          <w:rFonts w:hint="eastAsia"/>
-        </w:rPr>
-        <w:t>了</w:t>
-      </w:r>
-      <w:r>
-        <w:rPr>
-          <w:rFonts w:hint="eastAsia"/>
-        </w:rPr>
-        <w:t>眉头，尽管还有些微妙的记忆，但是名字至少还是记得的</w:t>
-      </w:r>
-      <w:r>
-        <w:rPr>
-          <w:rFonts w:hint="eastAsia"/>
-        </w:rPr>
-        <w:t>，于是小萌微微地点了点头。</w:t>
-      </w:r>
-    </w:p>
-    <w:p>
-      <w:pPr>
-        <w:spacing w:before="156" w:after="156"/>
-        <w:ind w:firstLine="420"/>
-      </w:pPr>
-      <w:r>
-        <w:rPr>
-          <w:rFonts w:hint="eastAsia"/>
-        </w:rPr>
-        <w:t>“可是，现在是假期啊，学校应该不会开门的，”小米进入了谈话，“</w:t>
-      </w:r>
-      <w:r>
-        <w:rPr>
-          <w:rFonts w:hint="eastAsia"/>
-        </w:rPr>
-        <w:t>更何况是给几个毫不认识的陌生人……</w:t>
-      </w:r>
-      <w:r>
-        <w:rPr>
-          <w:rFonts w:hint="eastAsia"/>
+      <w:r>
+        <w:rPr>
+          <w:rFonts w:hint="eastAsia"/>
+        </w:rPr>
+        <w:t>尴尬地微</w:t>
+      </w:r>
+      <w:r>
+        <w:rPr>
+          <w:rFonts w:hint="eastAsia"/>
+        </w:rPr>
+        <w:t>笑</w:t>
+      </w:r>
+      <w:r>
+        <w:rPr>
+          <w:rFonts w:hint="eastAsia"/>
+        </w:rPr>
+        <w:t>着</w:t>
+      </w:r>
+      <w:r>
+        <w:rPr>
+          <w:rFonts w:hint="eastAsia"/>
+        </w:rPr>
+        <w:t>解释，“</w:t>
+      </w:r>
+      <w:r>
+        <w:rPr>
+          <w:rFonts w:hint="eastAsia"/>
+        </w:rPr>
+        <w:t>其实啊，上个月回校的途中被一辆车撞了一下，索性没有受伤，只不过稍微有些脑震荡……失去了高中的部分记忆……现在是为了治好她的失忆，我们才一起来的……”</w:t>
+      </w:r>
+    </w:p>
+    <w:p>
+      <w:pPr>
+        <w:spacing w:before="156" w:after="156"/>
+        <w:ind w:firstLine="420"/>
+        <w:rPr>
+          <w:rFonts w:ascii="宋体" w:hAnsi="宋体"/>
+        </w:rPr>
+      </w:pPr>
+      <w:r>
+        <w:t>老师点了点头，</w:t>
+      </w:r>
+      <w:r>
+        <w:t>眼神十分凝重地盯着小萌，</w:t>
+      </w:r>
+      <w:r>
+        <w:rPr>
+          <w:rFonts w:ascii="宋体" w:hAnsi="宋体"/>
+        </w:rPr>
+        <w:t>“</w:t>
+      </w:r>
+      <w:r>
+        <w:rPr>
+          <w:rFonts w:ascii="宋体" w:hAnsi="宋体"/>
+        </w:rPr>
+        <w:t>你以后一定要小心一点哦……不过……当时我还在当心你这种性格要是上了大学，碰到陌生人该怎么办……好在这些性格也改好了一点……</w:t>
+      </w:r>
+      <w:r>
+        <w:rPr>
+          <w:rFonts w:ascii="宋体" w:hAnsi="宋体"/>
+        </w:rPr>
+        <w:t>对了，你去学校看过吗？”</w:t>
+      </w:r>
+    </w:p>
+    <w:p>
+      <w:pPr>
+        <w:spacing w:before="156" w:after="156"/>
+        <w:ind w:firstLine="420"/>
+        <w:rPr>
+          <w:rFonts w:ascii="宋体" w:hAnsi="宋体"/>
+        </w:rPr>
+      </w:pPr>
+      <w:r>
+        <w:rPr>
+          <w:rFonts w:ascii="宋体" w:hAnsi="宋体"/>
+        </w:rPr>
+        <w:t>小萌摇了摇脑袋，“</w:t>
+      </w:r>
+      <w:r>
+        <w:rPr>
+          <w:rFonts w:ascii="宋体" w:hAnsi="宋体"/>
+        </w:rPr>
+        <w:t>我没有直接进去，但是来老师的途中还是路过学校门口的，门没有</w:t>
+      </w:r>
+      <w:r>
+        <w:rPr>
+          <w:rFonts w:ascii="宋体" w:hAnsi="宋体"/>
+        </w:rPr>
+        <w:lastRenderedPageBreak/>
+        <w:t>开，里面没有一个人。</w:t>
+      </w:r>
+      <w:r>
+        <w:rPr>
+          <w:rFonts w:ascii="宋体" w:hAnsi="宋体"/>
         </w:rPr>
         <w:t>”</w:t>
       </w:r>
@@ -364,132 +1206,129 @@
       <w:pPr>
         <w:spacing w:before="156" w:after="156"/>
         <w:ind w:firstLine="420"/>
-      </w:pPr>
-      <w:r>
-        <w:rPr>
-          <w:rFonts w:hint="eastAsia"/>
-        </w:rPr>
-        <w:t>小桃摇了摇脑袋，“谁说要去学校了，直接去老师的住处就行了”</w:t>
-      </w:r>
-    </w:p>
-    <w:p>
-      <w:pPr>
-        <w:spacing w:before="156" w:after="156"/>
-        <w:ind w:firstLine="420"/>
-      </w:pPr>
-      <w:r>
-        <w:rPr>
-          <w:rFonts w:hint="eastAsia"/>
-        </w:rPr>
-        <w:t>“可是，”小萌也皱起了眉头，“我们根本就不知道她住在哪里呀？”</w:t>
-      </w:r>
-    </w:p>
-    <w:p>
-      <w:pPr>
-        <w:spacing w:before="156" w:after="156"/>
-        <w:ind w:firstLine="420"/>
-      </w:pPr>
-      <w:r>
-        <w:rPr>
-          <w:rFonts w:hint="eastAsia"/>
-        </w:rPr>
-        <w:t>小桃举起了自己的手机，</w:t>
-      </w:r>
-      <w:r>
-        <w:rPr>
-          <w:rFonts w:hint="eastAsia"/>
-        </w:rPr>
-        <w:t>“</w:t>
-      </w:r>
-      <w:r>
-        <w:rPr>
-          <w:rFonts w:hint="eastAsia"/>
-        </w:rPr>
-        <w:t>从这个政府的网站里面，寻找到了教育专栏，小萌的高中也在里面，可以</w:t>
-      </w:r>
-      <w:r>
-        <w:rPr>
-          <w:rFonts w:hint="eastAsia"/>
-        </w:rPr>
-        <w:t>轻松得获取</w:t>
-      </w:r>
-      <w:r>
-        <w:rPr>
-          <w:rFonts w:hint="eastAsia"/>
-        </w:rPr>
-        <w:t>指定老师得信息和联系方式，住在哪里打一下电话确认一下不就知道了么</w:t>
-      </w:r>
-      <w:r>
-        <w:rPr>
-          <w:rFonts w:hint="eastAsia"/>
-        </w:rPr>
-        <w:t>？</w:t>
-      </w:r>
-      <w:r>
-        <w:rPr>
-          <w:rFonts w:hint="eastAsia"/>
-        </w:rPr>
-        <w:t>既然是假期，那么老师</w:t>
-      </w:r>
-      <w:r>
-        <w:rPr>
-          <w:rFonts w:hint="eastAsia"/>
-        </w:rPr>
-        <w:t>的</w:t>
-      </w:r>
-      <w:r>
-        <w:rPr>
-          <w:rFonts w:hint="eastAsia"/>
-        </w:rPr>
-        <w:t>联系方式应该是可以连通的</w:t>
-      </w:r>
-      <w:r>
-        <w:rPr>
-          <w:rFonts w:hint="eastAsia"/>
-        </w:rPr>
-        <w:t>……对……这样的话</w:t>
-      </w:r>
-      <w:r>
-        <w:rPr>
-          <w:rFonts w:hint="eastAsia"/>
-        </w:rPr>
-        <w:t>……</w:t>
-      </w:r>
-      <w:r>
-        <w:rPr>
-          <w:rFonts w:hint="eastAsia"/>
-        </w:rPr>
-        <w:t>小萌，你所记得的老师的</w:t>
-      </w:r>
-      <w:r>
-        <w:rPr>
-          <w:rFonts w:hint="eastAsia"/>
-        </w:rPr>
-        <w:t>名字叫什么呢？</w:t>
-      </w:r>
-      <w:r>
-        <w:rPr>
-          <w:rFonts w:hint="eastAsia"/>
-        </w:rPr>
-        <w:t>”</w:t>
-      </w:r>
-    </w:p>
-    <w:p>
-      <w:pPr>
-        <w:spacing w:before="156" w:after="156"/>
-        <w:ind w:firstLine="420"/>
-      </w:pPr>
-    </w:p>
-    <w:p>
-      <w:pPr>
-        <w:spacing w:before="156" w:after="156"/>
-        <w:ind w:firstLine="420"/>
-        <w:rPr>
-          <w:rFonts w:hint="eastAsia"/>
-        </w:rPr>
-      </w:pPr>
+        <w:rPr>
+          <w:rFonts w:ascii="宋体" w:hAnsi="宋体"/>
+        </w:rPr>
+      </w:pPr>
+      <w:r>
+        <w:rPr>
+          <w:rFonts w:ascii="宋体" w:hAnsi="宋体"/>
+        </w:rPr>
+        <w:t>小桃在最后，皱起了眉头，询问老师，</w:t>
+      </w:r>
+      <w:r>
+        <w:rPr>
+          <w:rFonts w:ascii="宋体" w:hAnsi="宋体" w:hint="eastAsia"/>
+        </w:rPr>
+        <w:t>“那么最后问一个问题，老师您对苏</w:t>
+      </w:r>
+      <w:r>
+        <w:rPr>
+          <w:rFonts w:ascii="宋体" w:hAnsi="宋体" w:hint="eastAsia"/>
+        </w:rPr>
+        <w:t>缨</w:t>
+      </w:r>
+      <w:r>
+        <w:rPr>
+          <w:rFonts w:ascii="宋体" w:hAnsi="宋体" w:hint="eastAsia"/>
+        </w:rPr>
+        <w:t>这个名字有什么印象吗？</w:t>
+      </w:r>
+      <w:r>
+        <w:rPr>
+          <w:rFonts w:ascii="宋体" w:hAnsi="宋体" w:hint="eastAsia"/>
+        </w:rPr>
+        <w:t>不论是什么样的印象都可以，最好是关于小萌高中时期的事情。”</w:t>
+      </w:r>
+    </w:p>
+    <w:p>
+      <w:pPr>
+        <w:spacing w:before="156" w:after="156"/>
+        <w:ind w:firstLine="420"/>
+        <w:rPr>
+          <w:rFonts w:ascii="宋体" w:hAnsi="宋体"/>
+        </w:rPr>
+      </w:pPr>
+      <w:r>
+        <w:rPr>
+          <w:rFonts w:ascii="宋体" w:hAnsi="宋体" w:hint="eastAsia"/>
+        </w:rPr>
+        <w:t>“苏缨？</w:t>
+      </w:r>
+      <w:r>
+        <w:rPr>
+          <w:rFonts w:ascii="宋体" w:hAnsi="宋体" w:hint="eastAsia"/>
+        </w:rPr>
+        <w:t>……嗯嗯嗯……真的想不出来了</w:t>
+      </w:r>
+      <w:r>
+        <w:rPr>
+          <w:rFonts w:ascii="宋体" w:hAnsi="宋体" w:hint="eastAsia"/>
+        </w:rPr>
+        <w:t>，高中好像也根本就没有这回事儿了吧……</w:t>
+      </w:r>
+      <w:r>
+        <w:rPr>
+          <w:rFonts w:ascii="宋体" w:hAnsi="宋体" w:hint="eastAsia"/>
+        </w:rPr>
+        <w:t>，不过我知道一位作者，笔名确实是叫做苏</w:t>
+      </w:r>
+      <w:r>
+        <w:rPr>
+          <w:rFonts w:ascii="宋体" w:hAnsi="宋体" w:hint="eastAsia"/>
+        </w:rPr>
+        <w:t>樱……奇怪，你所的苏，应该是‘苏醒’的苏吧？那缨，是什么缨呢？”</w:t>
+      </w:r>
+    </w:p>
+    <w:p>
+      <w:pPr>
+        <w:spacing w:before="156" w:after="156"/>
+        <w:ind w:firstLine="420"/>
+        <w:rPr>
+          <w:rFonts w:ascii="宋体" w:hAnsi="宋体"/>
+        </w:rPr>
+      </w:pPr>
+      <w:r>
+        <w:rPr>
+          <w:rFonts w:ascii="宋体" w:hAnsi="宋体" w:hint="eastAsia"/>
+        </w:rPr>
+        <w:t>小萌微微点了点头，认真地说，“</w:t>
+      </w:r>
+      <w:r>
+        <w:rPr>
+          <w:rFonts w:ascii="宋体" w:hAnsi="宋体" w:hint="eastAsia"/>
+        </w:rPr>
+        <w:t>缨，是绞丝旁，右边一个婴儿的‘缨’。”</w:t>
+      </w:r>
+    </w:p>
+    <w:p>
+      <w:pPr>
+        <w:spacing w:before="156" w:after="156"/>
+        <w:ind w:firstLine="420"/>
+        <w:rPr>
+          <w:rFonts w:ascii="宋体" w:hAnsi="宋体" w:hint="eastAsia"/>
+        </w:rPr>
+      </w:pPr>
+      <w:r>
+        <w:rPr>
+          <w:rFonts w:ascii="宋体" w:hAnsi="宋体" w:hint="eastAsia"/>
+        </w:rPr>
+        <w:t>“那应该不是了，我所知道的一个女性作家，</w:t>
+      </w:r>
+      <w:r>
+        <w:rPr>
+          <w:rFonts w:ascii="宋体" w:hAnsi="宋体" w:hint="eastAsia"/>
+        </w:rPr>
+        <w:t>笔名</w:t>
+      </w:r>
       <w:bookmarkStart w:id="0" w:name="_GoBack"/>
       <w:bookmarkEnd w:id="0"/>
+      <w:r>
+        <w:rPr>
+          <w:rFonts w:ascii="宋体" w:hAnsi="宋体" w:hint="eastAsia"/>
+        </w:rPr>
+        <w:t>叫做苏樱，不过是樱花的樱，和你说的那个字有些出入”</w:t>
+      </w:r>
     </w:p>
     <w:sectPr>
       <w:pgSz w:w="11906" w:h="16838"/>
@@ -910,7 +1749,6 @@
   <w:style w:type="character" w:default="1" w:styleId="a0">
     <w:name w:val="Default Paragraph Font"/>
     <w:uiPriority w:val="1"/>
-    <w:semiHidden/>
     <w:unhideWhenUsed/>
   </w:style>
   <w:style w:type="table" w:default="1" w:styleId="a1">
